--- a/resume/AWS_Profile.docx
+++ b/resume/AWS_Profile.docx
@@ -12,106 +12,6 @@
           <w:szCs w:val="20"/>
         </w:rPr>
       </w:pPr>
-      <w:r>
-        <w:rPr>
-          <w:rFonts w:ascii="Arial" w:eastAsia="Times New Roman" w:hAnsi="Arial" w:cs="Arial"/>
-          <w:color w:val="666666"/>
-          <w:sz w:val="20"/>
-          <w:szCs w:val="20"/>
-        </w:rPr>
-        <w:t>Hands-on with AWS environment including VPC, EC2, EBS, S3, RDS, SQS, Cloud Formation, Lambda and Redshift. </w:t>
-      </w:r>
-    </w:p>
-    <w:p>
-      <w:pPr>
-        <w:widowControl/>
-        <w:rPr>
-          <w:rFonts w:ascii="Arial" w:eastAsia="Times New Roman" w:hAnsi="Arial" w:cs="Arial"/>
-          <w:color w:val="666666"/>
-          <w:sz w:val="20"/>
-          <w:szCs w:val="20"/>
-        </w:rPr>
-      </w:pPr>
-      <w:r>
-        <w:rPr>
-          <w:rFonts w:ascii="Arial" w:eastAsia="Times New Roman" w:hAnsi="Arial" w:cs="Arial"/>
-          <w:color w:val="666666"/>
-          <w:sz w:val="20"/>
-          <w:szCs w:val="20"/>
-        </w:rPr>
-        <w:t>Implement Auto scaling for instances under ELB using ELB Health Checks. </w:t>
-      </w:r>
-    </w:p>
-    <w:p>
-      <w:pPr>
-        <w:widowControl/>
-        <w:rPr>
-          <w:rFonts w:ascii="Arial" w:eastAsia="Times New Roman" w:hAnsi="Arial" w:cs="Arial"/>
-          <w:color w:val="666666"/>
-          <w:sz w:val="20"/>
-          <w:szCs w:val="20"/>
-        </w:rPr>
-      </w:pPr>
-      <w:r>
-        <w:rPr>
-          <w:rFonts w:ascii="Arial" w:eastAsia="Times New Roman" w:hAnsi="Arial" w:cs="Arial"/>
-          <w:color w:val="666666"/>
-          <w:sz w:val="20"/>
-          <w:szCs w:val="20"/>
-        </w:rPr>
-        <w:t xml:space="preserve">Hands-on with S3 bucket, IAM and its policy management to restrict users to </w:t>
-      </w:r>
-      <w:proofErr w:type="gramStart"/>
-      <w:r>
-        <w:rPr>
-          <w:rFonts w:ascii="Arial" w:eastAsia="Times New Roman" w:hAnsi="Arial" w:cs="Arial"/>
-          <w:color w:val="666666"/>
-          <w:sz w:val="20"/>
-          <w:szCs w:val="20"/>
-        </w:rPr>
-        <w:t>particular AWS</w:t>
-      </w:r>
-      <w:proofErr w:type="gramEnd"/>
-      <w:r>
-        <w:rPr>
-          <w:rFonts w:ascii="Arial" w:eastAsia="Times New Roman" w:hAnsi="Arial" w:cs="Arial"/>
-          <w:color w:val="666666"/>
-          <w:sz w:val="20"/>
-          <w:szCs w:val="20"/>
-        </w:rPr>
-        <w:t xml:space="preserve"> Resources. </w:t>
-      </w:r>
-    </w:p>
-    <w:p>
-      <w:pPr>
-        <w:widowControl/>
-        <w:rPr>
-          <w:rFonts w:ascii="Arial" w:eastAsia="Times New Roman" w:hAnsi="Arial" w:cs="Arial"/>
-          <w:color w:val="666666"/>
-          <w:sz w:val="20"/>
-          <w:szCs w:val="20"/>
-        </w:rPr>
-      </w:pPr>
-      <w:r>
-        <w:rPr>
-          <w:rFonts w:ascii="Arial" w:eastAsia="Times New Roman" w:hAnsi="Arial" w:cs="Arial"/>
-          <w:color w:val="666666"/>
-          <w:sz w:val="20"/>
-          <w:szCs w:val="20"/>
-        </w:rPr>
-        <w:t>Hands-on AWS Storage Gateway, Code Deployment, IDS/IPS solution for security of web applications including Directory Service, Route 53, Cloud front, </w:t>
-      </w:r>
-    </w:p>
-    <w:p>
-      <w:pPr>
-        <w:widowControl/>
-        <w:rPr>
-          <w:rFonts w:ascii="Arial" w:eastAsia="Times New Roman" w:hAnsi="Arial" w:cs="Arial"/>
-          <w:color w:val="666666"/>
-          <w:sz w:val="20"/>
-          <w:szCs w:val="20"/>
-        </w:rPr>
-      </w:pPr>
     </w:p>
     <w:p>
       <w:pPr>
@@ -123,41 +23,6 @@
           <w:position w:val="1"/>
         </w:rPr>
       </w:pPr>
-    </w:p>
-    <w:p>
-      <w:pPr>
-        <w:pStyle w:val="BodyText"/>
-        <w:spacing w:before="0"/>
-        <w:ind w:right="2535"/>
-        <w:rPr>
-          <w:position w:val="1"/>
-        </w:rPr>
-      </w:pPr>
-      <w:r>
-        <w:rPr>
-          <w:rFonts w:ascii="MS Gothic" w:eastAsia="MS Gothic" w:hAnsi="MS Gothic" w:cs="MS Gothic"/>
-        </w:rPr>
-        <w:t>〓</w:t>
-      </w:r>
-      <w:r>
-        <w:rPr>
-          <w:rFonts w:ascii="MS Gothic" w:eastAsia="MS Gothic" w:hAnsi="MS Gothic" w:cs="MS Gothic" w:hint="eastAsia"/>
-        </w:rPr>
-        <w:t xml:space="preserve"> </w:t>
-      </w:r>
-      <w:r>
-        <w:rPr>
-          <w:rFonts w:ascii="MS Gothic" w:eastAsia="MS Gothic" w:hAnsi="MS Gothic" w:cs="MS Gothic"/>
-          <w:spacing w:val="-40"/>
-        </w:rPr>
-        <w:t xml:space="preserve"> </w:t>
-      </w:r>
-      <w:r>
-        <w:rPr>
-          <w:position w:val="1"/>
-        </w:rPr>
-        <w:t xml:space="preserve"> AWS EC2, EBS, VPC and other AWS services.</w:t>
-      </w:r>
     </w:p>
     <w:p>
       <w:pPr>
@@ -727,165 +592,252 @@
         <w:t>Maintaining AMIs of the Configured Ec2 instances.</w:t>
       </w:r>
     </w:p>
-    <w:p/>
-    <w:p/>
-    <w:p/>
-    <w:p/>
-    <w:p/>
-    <w:p/>
-    <w:p/>
-    <w:p/>
-    <w:p/>
-    <w:p/>
-    <w:p/>
-    <w:p/>
-    <w:p/>
-    <w:p/>
-    <w:p/>
-    <w:p/>
-    <w:p/>
-    <w:p/>
-    <w:p/>
-    <w:p/>
-    <w:p/>
-    <w:p>
-      <w:r>
+    <w:p>
+      <w:pPr>
+        <w:pStyle w:val="ListParagraph"/>
+        <w:widowControl/>
+        <w:numPr>
+          <w:ilvl w:val="0"/>
+          <w:numId w:val="1"/>
+        </w:numPr>
+        <w:rPr>
+          <w:rFonts w:ascii="Arial" w:eastAsia="Times New Roman" w:hAnsi="Arial" w:cs="Arial"/>
+          <w:color w:val="666666"/>
+          <w:sz w:val="20"/>
+          <w:szCs w:val="20"/>
+        </w:rPr>
+      </w:pPr>
+      <w:r>
+        <w:rPr>
+          <w:rFonts w:ascii="Arial" w:eastAsia="Times New Roman" w:hAnsi="Arial" w:cs="Arial"/>
+          <w:color w:val="666666"/>
+          <w:sz w:val="20"/>
+          <w:szCs w:val="20"/>
+        </w:rPr>
+        <w:t>VPC, EC2, EBS, S3, RDS, SQS, Cloud Formation, Lambda and Redshift. </w:t>
+      </w:r>
+    </w:p>
+    <w:p>
+      <w:pPr>
+        <w:pStyle w:val="ListParagraph"/>
+        <w:widowControl/>
+        <w:numPr>
+          <w:ilvl w:val="0"/>
+          <w:numId w:val="1"/>
+        </w:numPr>
+        <w:rPr>
+          <w:rFonts w:ascii="Arial" w:eastAsia="Times New Roman" w:hAnsi="Arial" w:cs="Arial"/>
+          <w:color w:val="666666"/>
+          <w:sz w:val="20"/>
+          <w:szCs w:val="20"/>
+        </w:rPr>
+      </w:pPr>
+      <w:r>
+        <w:rPr>
+          <w:rFonts w:ascii="Arial" w:eastAsia="Times New Roman" w:hAnsi="Arial" w:cs="Arial"/>
+          <w:color w:val="666666"/>
+          <w:sz w:val="20"/>
+          <w:szCs w:val="20"/>
+        </w:rPr>
+        <w:t>Implement Auto scaling for instances under ELB using ELB Health Checks. </w:t>
+      </w:r>
+    </w:p>
+    <w:p>
+      <w:pPr>
+        <w:pStyle w:val="ListParagraph"/>
+        <w:widowControl/>
+        <w:numPr>
+          <w:ilvl w:val="0"/>
+          <w:numId w:val="1"/>
+        </w:numPr>
+        <w:rPr>
+          <w:rFonts w:ascii="Arial" w:eastAsia="Times New Roman" w:hAnsi="Arial" w:cs="Arial"/>
+          <w:color w:val="666666"/>
+          <w:sz w:val="20"/>
+          <w:szCs w:val="20"/>
+        </w:rPr>
+      </w:pPr>
+      <w:r>
+        <w:rPr>
+          <w:rFonts w:ascii="Arial" w:eastAsia="Times New Roman" w:hAnsi="Arial" w:cs="Arial"/>
+          <w:color w:val="666666"/>
+          <w:sz w:val="20"/>
+          <w:szCs w:val="20"/>
+        </w:rPr>
+        <w:t xml:space="preserve">Hands-on with S3 bucket, IAM and its policy management to restrict users to </w:t>
+      </w:r>
+      <w:proofErr w:type="gramStart"/>
+      <w:r>
+        <w:rPr>
+          <w:rFonts w:ascii="Arial" w:eastAsia="Times New Roman" w:hAnsi="Arial" w:cs="Arial"/>
+          <w:color w:val="666666"/>
+          <w:sz w:val="20"/>
+          <w:szCs w:val="20"/>
+        </w:rPr>
+        <w:t>particular  AWS</w:t>
+      </w:r>
+      <w:proofErr w:type="gramEnd"/>
+      <w:r>
+        <w:rPr>
+          <w:rFonts w:ascii="Arial" w:eastAsia="Times New Roman" w:hAnsi="Arial" w:cs="Arial"/>
+          <w:color w:val="666666"/>
+          <w:sz w:val="20"/>
+          <w:szCs w:val="20"/>
+        </w:rPr>
+        <w:t xml:space="preserve"> Resources. </w:t>
+      </w:r>
+    </w:p>
+    <w:p>
+      <w:pPr>
+        <w:pStyle w:val="ListParagraph"/>
+        <w:widowControl/>
+        <w:numPr>
+          <w:ilvl w:val="0"/>
+          <w:numId w:val="1"/>
+        </w:numPr>
+        <w:rPr>
+          <w:rFonts w:ascii="Arial" w:eastAsia="Times New Roman" w:hAnsi="Arial" w:cs="Arial"/>
+          <w:color w:val="666666"/>
+          <w:sz w:val="20"/>
+          <w:szCs w:val="20"/>
+        </w:rPr>
+      </w:pPr>
+      <w:r>
+        <w:rPr>
+          <w:rFonts w:ascii="Arial" w:eastAsia="Times New Roman" w:hAnsi="Arial" w:cs="Arial"/>
+          <w:color w:val="666666"/>
+          <w:sz w:val="20"/>
+          <w:szCs w:val="20"/>
+        </w:rPr>
+        <w:t>Hands-on AWS Storage Gateway, Code Deployment, IDS/IPS solution for security of web applications including Directory Service, Route 53, Cloud front, </w:t>
+      </w:r>
+    </w:p>
+    <w:p>
+      <w:pPr>
+        <w:pStyle w:val="BodyText"/>
+        <w:tabs>
+          <w:tab w:val="left" w:pos="301"/>
+        </w:tabs>
+        <w:spacing w:before="42"/>
+        <w:ind w:left="300"/>
+      </w:pPr>
+    </w:p>
+    <w:p/>
+    <w:p/>
+    <w:p/>
+    <w:p>
+      <w:r>
+        <w:t xml:space="preserve">Experience with </w:t>
+      </w:r>
+      <w:r>
+        <w:t>Linux server administration - RHEL, Amazon Linux, Ubuntu, Centos</w:t>
+      </w:r>
+    </w:p>
+    <w:p>
+      <w:r>
+        <w:t>- Deep knowledge of automat</w:t>
+      </w:r>
+      <w:r>
+        <w:t>ion scripts and tools like bash</w:t>
+      </w:r>
+    </w:p>
+    <w:p>
+      <w:r>
+        <w:t>Experience in configuration management using tools such as Ansible</w:t>
+      </w:r>
+    </w:p>
+    <w:p>
+      <w:r>
+        <w:t>Essential experience in scripting (shell/bash, python) languages</w:t>
+      </w:r>
+    </w:p>
+    <w:p>
+      <w:r>
+        <w:t>Good to have experience with Monitoring and Alerting tools (ELK, Zabbix, Splunk)</w:t>
+      </w:r>
+    </w:p>
+    <w:p>
+      <w:r>
+        <w:t>Familiarity w</w:t>
+      </w:r>
+      <w:r>
+        <w:t>ith DevOps tools: Jenkins</w:t>
+      </w:r>
+      <w:r>
+        <w:t>, Docker and Git</w:t>
+      </w:r>
+      <w:r>
+        <w:t xml:space="preserve"> </w:t>
+      </w:r>
+    </w:p>
+    <w:p>
+      <w:r>
+        <w:t xml:space="preserve">Experience in designing and implementing Release Automation in a CI/CD environment using GIT, Jenkins, Nexus, Octopus, AWS Code pipeline, Bash/PowerShell, Travis CI, Bamboo, Ansible, Chef, Puppet, Maven, Gradle, </w:t>
+      </w:r>
+      <w:proofErr w:type="spellStart"/>
+      <w:r>
+        <w:t>Artifactory</w:t>
+      </w:r>
+      <w:proofErr w:type="spellEnd"/>
+      <w:r>
+        <w:t xml:space="preserve">, </w:t>
+      </w:r>
+      <w:proofErr w:type="spellStart"/>
+      <w:r>
+        <w:t>Lagom</w:t>
+      </w:r>
+      <w:proofErr w:type="spellEnd"/>
+    </w:p>
+    <w:p>
+      <w:r>
+        <w:t>Experience with containers using Docker and Kubernetes</w:t>
+      </w:r>
+    </w:p>
+    <w:p>
+      <w:r>
+        <w:t>Web and App server experience (IIS, Tomcat, Apache, WebSphere etc.)</w:t>
+      </w:r>
+    </w:p>
+    <w:p>
+      <w:r>
+        <w:t>Experience in NOSQL databases, like Couchbase, is a plus</w:t>
+      </w:r>
+    </w:p>
+    <w:p>
+      <w:pPr>
+        <w:rPr>
+          <w:b/>
+        </w:rPr>
+      </w:pPr>
+      <w:r>
+        <w:rPr>
+          <w:b/>
+        </w:rPr>
+        <w:t>AWS:</w:t>
+      </w:r>
+    </w:p>
+    <w:p>
+      <w:pPr>
+        <w:rPr>
+          <w:b/>
+        </w:rPr>
+      </w:pPr>
+    </w:p>
+    <w:p/>
+    <w:p/>
+    <w:p/>
+    <w:p/>
+    <w:p>
+      <w:pPr>
+        <w:rPr>
+          <w:b/>
+        </w:rPr>
+      </w:pPr>
+      <w:r>
+        <w:rPr>
+          <w:b/>
+        </w:rPr>
         <w:lastRenderedPageBreak/>
-        <w:t xml:space="preserve">Experience with AWS technologies - Cloud Formation, VPC, </w:t>
-      </w:r>
-      <w:proofErr w:type="spellStart"/>
-      <w:r>
-        <w:t>CloudWatch</w:t>
-      </w:r>
-      <w:proofErr w:type="spellEnd"/>
-      <w:r>
-        <w:t xml:space="preserve">, EC2, S3, RDS, </w:t>
-      </w:r>
-      <w:proofErr w:type="spellStart"/>
-      <w:r>
-        <w:t>AutoScaling</w:t>
-      </w:r>
-      <w:proofErr w:type="spellEnd"/>
-      <w:r>
-        <w:t>, ELB, ECS, Route53</w:t>
-      </w:r>
-    </w:p>
-    <w:p>
-      <w:r>
-        <w:t xml:space="preserve">Minimum </w:t>
-      </w:r>
-      <w:r>
-        <w:t xml:space="preserve">with </w:t>
-      </w:r>
-      <w:r>
-        <w:t>Linux server administration - RHEL, Amazon Linux, Ubuntu, Centos</w:t>
-      </w:r>
-    </w:p>
-    <w:p>
-      <w:pPr>
-        <w:spacing w:line="168" w:lineRule="auto"/>
-      </w:pPr>
-      <w:r>
-        <w:t>- Deep knowledge of automat</w:t>
-      </w:r>
-      <w:r>
-        <w:t>ion scripts and tools like bash</w:t>
-      </w:r>
-    </w:p>
-    <w:p>
-      <w:r>
-        <w:t>Experience in configuration management using tools such as Ansible</w:t>
-      </w:r>
-    </w:p>
-    <w:p>
-      <w:r>
-        <w:t>Essential experience in scripting (shell/bash, python) languages</w:t>
-      </w:r>
-    </w:p>
-    <w:p>
-      <w:r>
-        <w:t>Good to have experience with Monitoring and Alerting tools (ELK, Zabbix, Splunk)</w:t>
-      </w:r>
-    </w:p>
-    <w:p>
-      <w:r>
-        <w:t>Familiarity w</w:t>
-      </w:r>
-      <w:r>
-        <w:t>ith DevOps tools: Jenkins</w:t>
-      </w:r>
-      <w:r>
-        <w:t>, Docker and Git</w:t>
-      </w:r>
-      <w:r>
-        <w:t xml:space="preserve"> </w:t>
-      </w:r>
-    </w:p>
-    <w:p>
-      <w:r>
-        <w:t xml:space="preserve">Experience in designing and implementing Release Automation in a CI/CD environment using GIT, Jenkins, Nexus, Octopus, AWS Code pipeline, Bash/PowerShell, Travis CI, Bamboo, Ansible, Chef, Puppet, Maven, Gradle, </w:t>
-      </w:r>
-      <w:proofErr w:type="spellStart"/>
-      <w:r>
-        <w:t>Artifactory</w:t>
-      </w:r>
-      <w:proofErr w:type="spellEnd"/>
-      <w:r>
-        <w:t xml:space="preserve">, </w:t>
-      </w:r>
-      <w:proofErr w:type="spellStart"/>
-      <w:r>
-        <w:t>Lagom</w:t>
-      </w:r>
-      <w:proofErr w:type="spellEnd"/>
-    </w:p>
-    <w:p>
-      <w:r>
-        <w:t>Experience with containers using Docker and Kubernetes</w:t>
-      </w:r>
-    </w:p>
-    <w:p>
-      <w:r>
-        <w:t>Web and App server experience (IIS, Tomcat, Apache, WebSphere etc.)</w:t>
-      </w:r>
-    </w:p>
-    <w:p>
-      <w:r>
-        <w:t>Experience in NOSQL databases, like Couchbase, is a plus</w:t>
-      </w:r>
-    </w:p>
-    <w:p>
-      <w:pPr>
-        <w:rPr>
-          <w:b/>
-        </w:rPr>
-      </w:pPr>
-      <w:r>
-        <w:rPr>
-          <w:b/>
-        </w:rPr>
-        <w:t>AWS:</w:t>
-      </w:r>
-    </w:p>
-    <w:p>
-      <w:pPr>
-        <w:rPr>
-          <w:b/>
-        </w:rPr>
-      </w:pPr>
-    </w:p>
-    <w:p/>
-    <w:p/>
-    <w:p>
-      <w:pPr>
-        <w:rPr>
-          <w:b/>
-        </w:rPr>
-      </w:pPr>
-      <w:r>
-        <w:rPr>
-          <w:b/>
-        </w:rPr>
         <w:t>OS</w:t>
       </w:r>
     </w:p>
@@ -1061,8 +1013,18 @@
         <w:t xml:space="preserve"> and diagnose system failures recover and restore operating systems and file systems.</w:t>
       </w:r>
     </w:p>
-    <w:p/>
-    <w:p/>
+    <w:p>
+      <w:pPr>
+        <w:pStyle w:val="ListParagraph"/>
+        <w:numPr>
+          <w:ilvl w:val="0"/>
+          <w:numId w:val="2"/>
+        </w:numPr>
+      </w:pPr>
+      <w:r>
+        <w:t>Experience with Web hosting, DNS Management, Virtual Hosting.</w:t>
+      </w:r>
+    </w:p>
     <w:p>
       <w:pPr>
         <w:rPr>
@@ -1070,8 +1032,6 @@
         </w:rPr>
       </w:pPr>
     </w:p>
-    <w:p/>
-    <w:p/>
     <w:p>
       <w:pPr>
         <w:rPr>
@@ -1082,1297 +1042,666 @@
         <w:rPr>
           <w:b/>
         </w:rPr>
-        <w:t>OTHERS</w:t>
-      </w:r>
-    </w:p>
-    <w:p>
-      <w:r>
-        <w:t>Experience with Web hosting, DNS Management, Virtual Hosting.</w:t>
-      </w:r>
-    </w:p>
-    <w:p>
-      <w:pPr>
+        <w:t>Troub</w:t>
+      </w:r>
+      <w:r>
         <w:rPr>
           <w:b/>
         </w:rPr>
-      </w:pPr>
-    </w:p>
-    <w:p>
-      <w:pPr>
+        <w:t>l</w:t>
+      </w:r>
+      <w:r>
         <w:rPr>
           <w:b/>
         </w:rPr>
-      </w:pPr>
-      <w:r>
+        <w:t>eshoot</w:t>
+      </w:r>
+    </w:p>
+    <w:p>
+      <w:r>
+        <w:t xml:space="preserve">Should know how to debug/troubleshoot hard disk, memory issues. </w:t>
+      </w:r>
+    </w:p>
+    <w:p/>
+    <w:p>
+      <w:pPr>
         <w:rPr>
           <w:b/>
         </w:rPr>
-        <w:t>Troub</w:t>
-      </w:r>
+      </w:pPr>
       <w:r>
         <w:rPr>
           <w:b/>
         </w:rPr>
-        <w:t>l</w:t>
-      </w:r>
-      <w:r>
+        <w:t>TODO</w:t>
+      </w:r>
+    </w:p>
+    <w:p/>
+    <w:p>
+      <w:r>
+        <w:t>EMR, S3, Glue, Red</w:t>
+      </w:r>
+      <w:r>
+        <w:t>shift, DynamoDB, Elasticsearch</w:t>
+      </w:r>
+      <w:r>
+        <w:t xml:space="preserve"> </w:t>
+      </w:r>
+    </w:p>
+    <w:p>
+      <w:r>
+        <w:t xml:space="preserve">EC2, ECS, VPC, Direct Connect, S3, RDS </w:t>
+      </w:r>
+    </w:p>
+    <w:p>
+      <w:r>
+        <w:t xml:space="preserve">VPC, VPC Peering, VPC </w:t>
+      </w:r>
+      <w:proofErr w:type="gramStart"/>
+      <w:r>
+        <w:t>End Point</w:t>
+      </w:r>
+      <w:proofErr w:type="gramEnd"/>
+      <w:r>
+        <w:t xml:space="preserve">, Auto Scaling, </w:t>
+      </w:r>
+      <w:proofErr w:type="spellStart"/>
+      <w:r>
+        <w:t>CloudWatch</w:t>
+      </w:r>
+      <w:proofErr w:type="spellEnd"/>
+      <w:r>
+        <w:t xml:space="preserve">, SNS, </w:t>
+      </w:r>
+      <w:proofErr w:type="spellStart"/>
+      <w:r>
+        <w:t>CloudFormation</w:t>
+      </w:r>
+      <w:proofErr w:type="spellEnd"/>
+      <w:r>
+        <w:t xml:space="preserve">, Lambda, EBS, S3. </w:t>
+      </w:r>
+    </w:p>
+    <w:p/>
+    <w:p>
+      <w:pPr>
         <w:rPr>
           <w:b/>
         </w:rPr>
-        <w:t>eshoot</w:t>
-      </w:r>
-    </w:p>
-    <w:p>
-      <w:r>
-        <w:t xml:space="preserve">Should know how to debug/troubleshoot hard disk, memory issues. </w:t>
-      </w:r>
-    </w:p>
-    <w:p/>
-    <w:p>
-      <w:pPr>
-        <w:rPr>
-          <w:b/>
-        </w:rPr>
-      </w:pPr>
-      <w:r>
-        <w:rPr>
-          <w:b/>
-        </w:rPr>
-        <w:t>TODO</w:t>
-      </w:r>
-    </w:p>
-    <w:p>
-      <w:pPr>
-        <w:rPr>
-          <w:b/>
-        </w:rPr>
-      </w:pPr>
-      <w:r>
-        <w:rPr>
-          <w:b/>
-        </w:rPr>
+      </w:pPr>
+      <w:r>
+        <w:t xml:space="preserve"> </w:t>
+      </w:r>
+    </w:p>
+    <w:p>
+      <w:r>
+        <w:t>involve building new cl</w:t>
+      </w:r>
+      <w:r>
+        <w:t>oud solutions</w:t>
+      </w:r>
+    </w:p>
+    <w:p>
+      <w:r>
+        <w:t xml:space="preserve"> migrating an application</w:t>
+      </w:r>
+      <w:r>
+        <w:t xml:space="preserve"> to co-exist in the hybrid cloud</w:t>
+      </w:r>
+    </w:p>
+    <w:p>
+      <w:r>
+        <w:t xml:space="preserve"> deploying a global cloud application across</w:t>
+      </w:r>
+      <w:r>
+        <w:t xml:space="preserve"> </w:t>
+      </w:r>
+      <w:r>
+        <w:t>multiple countries or providing design guidance / POC for our managed services</w:t>
+      </w:r>
+      <w:r>
+        <w:t xml:space="preserve"> </w:t>
+      </w:r>
+      <w:r>
+        <w:t xml:space="preserve">team for continuous optimization. </w:t>
+      </w:r>
+    </w:p>
+    <w:p>
+      <w:r>
+        <w:t>Establish AWS VPN from AWS to On-</w:t>
+      </w:r>
+      <w:proofErr w:type="spellStart"/>
+      <w:r>
+        <w:t>prem</w:t>
+      </w:r>
+      <w:proofErr w:type="spellEnd"/>
+      <w:r>
+        <w:t>, whenever required</w:t>
+      </w:r>
+      <w:r>
+        <w:t>.</w:t>
+      </w:r>
+    </w:p>
+    <w:p>
+      <w:r>
+        <w:t xml:space="preserve"> Provide expert advice</w:t>
+      </w:r>
+      <w:r>
+        <w:t xml:space="preserve"> </w:t>
+      </w:r>
+      <w:r>
+        <w:t>on cloud native and micro services based application solutions design, development, and resolution of technical issues</w:t>
+      </w:r>
+      <w:r>
+        <w:t>.</w:t>
+      </w:r>
+    </w:p>
+    <w:p>
+      <w:r>
+        <w:t xml:space="preserve"> Provide expert advice</w:t>
+      </w:r>
+      <w:r>
+        <w:t xml:space="preserve"> </w:t>
+      </w:r>
+      <w:r>
+        <w:t>on building solutions on AWS using third p</w:t>
+      </w:r>
+      <w:r>
+        <w:t>arty tools (Ex: Terraform, A</w:t>
+      </w:r>
+      <w:r>
+        <w:t>n</w:t>
+      </w:r>
+      <w:r>
+        <w:t>s</w:t>
+      </w:r>
+      <w:r>
+        <w:t xml:space="preserve">ible, Puppet </w:t>
+      </w:r>
+      <w:proofErr w:type="gramStart"/>
+      <w:r>
+        <w:t>etc. )</w:t>
+      </w:r>
+      <w:proofErr w:type="gramEnd"/>
+      <w:r>
+        <w:t>.</w:t>
+      </w:r>
+    </w:p>
+    <w:p/>
+    <w:p>
+      <w:r>
+        <w:t>Experience in designing disaster recovery on Cloud based environments</w:t>
+      </w:r>
+    </w:p>
+    <w:p>
+      <w:r>
+        <w:t>Management and connectivity of Hybrid cloud environments</w:t>
+      </w:r>
+    </w:p>
+    <w:p>
+      <w:r>
+        <w:t>Ability to create and instantiate AMIs, billing management, scalability of applications and environments, setting up or modifying new instances, high availability/DR, performance, multi-region strategy and implementation</w:t>
+      </w:r>
+    </w:p>
+    <w:p>
+      <w:r>
+        <w:t>1. Architect, Design and Assist in deploying dynamically scalable, highly available, fault tolerant, and reliable enterprise applications on AWS.</w:t>
+      </w:r>
+    </w:p>
+    <w:p>
+      <w:r>
+        <w:t>2. Proven track record on migrating complex, multi- tier enterprise application to AWS and providing efficient cloud solutions.</w:t>
+      </w:r>
+    </w:p>
+    <w:p>
+      <w:r>
+        <w:t>3. Implement cost control strategies and optimization of existing AWS services, understand the metrics of AWS processes for recommendations on cost savings.</w:t>
+      </w:r>
+    </w:p>
+    <w:p>
+      <w:r>
+        <w:t>4. Hands on with AWS console management and understanding of service lifecycles.</w:t>
+      </w:r>
+    </w:p>
+    <w:p>
+      <w:r>
+        <w:t>5. In depth knowledge on EC2, S3, EBS ELBs, Route53, VPC, IAM,</w:t>
+      </w:r>
+      <w:r>
+        <w:t xml:space="preserve"> </w:t>
+      </w:r>
+      <w:r>
+        <w:t xml:space="preserve">AMI, RDS with </w:t>
+      </w:r>
+      <w:proofErr w:type="gramStart"/>
+      <w:r>
+        <w:t>Databases(</w:t>
+      </w:r>
+      <w:proofErr w:type="gramEnd"/>
+      <w:r>
+        <w:t xml:space="preserve">RDBMS,  NoSQL) and </w:t>
+      </w:r>
+      <w:r>
+        <w:lastRenderedPageBreak/>
+        <w:t>its corresponding web services.</w:t>
+      </w:r>
+    </w:p>
+    <w:p>
+      <w:r>
+        <w:t>6. Good with AWS security management and enterprise application security knowledge.</w:t>
+      </w:r>
+    </w:p>
+    <w:p>
+      <w:r>
+        <w:t>7. Evaluate cloud application requirements and make architectural recommendations, provisioning applications on AWS etc.</w:t>
+      </w:r>
+    </w:p>
+    <w:p>
+      <w:r>
+        <w:t>8. Minimum 4+ years of AWS experience with good track record on architecting AWS cloud solutions for enterprise applications.</w:t>
+      </w:r>
+    </w:p>
+    <w:p>
+      <w:r>
+        <w:t xml:space="preserve">9. Good with Unix shells, networking and OS environments to assist </w:t>
+      </w:r>
+      <w:proofErr w:type="gramStart"/>
+      <w:r>
+        <w:t>teams</w:t>
+      </w:r>
+      <w:proofErr w:type="gramEnd"/>
+      <w:r>
+        <w:t xml:space="preserve"> hands on when needed.</w:t>
+      </w:r>
+    </w:p>
+    <w:p/>
+    <w:p/>
+    <w:p/>
+    <w:p>
+      <w:r>
+        <w:t xml:space="preserve"> </w:t>
+      </w:r>
+      <w:r>
+        <w:t>1.</w:t>
+      </w:r>
+      <w:r>
+        <w:t xml:space="preserve">Architect, Design, deploy </w:t>
+      </w:r>
+      <w:r>
+        <w:t>dynamically</w:t>
+      </w:r>
+      <w:r>
+        <w:t xml:space="preserve"> highly </w:t>
+      </w:r>
+      <w:r>
+        <w:t>scalable, highly available, fault tolerant, and reliable enterprise applications on AWS.</w:t>
+      </w:r>
+    </w:p>
+    <w:p>
+      <w:r>
         <w:t>Experience in designing and developing high volume, low latency systems on AWS using technologies such as EC2, ELB, Auto Scaling, Route 53, S3, Cloud Formation</w:t>
       </w:r>
     </w:p>
     <w:p>
-      <w:pPr>
-        <w:rPr>
-          <w:b/>
-        </w:rPr>
-      </w:pPr>
-      <w:r>
-        <w:rPr>
-          <w:b/>
-        </w:rPr>
-        <w:t>Experience in designing disaster recovery on Cloud based environments</w:t>
-      </w:r>
-    </w:p>
-    <w:p>
-      <w:pPr>
-        <w:rPr>
-          <w:b/>
-        </w:rPr>
-      </w:pPr>
-      <w:r>
-        <w:rPr>
-          <w:b/>
-        </w:rPr>
-        <w:lastRenderedPageBreak/>
-        <w:t>Management and connectivity of Hybrid cloud environments</w:t>
-      </w:r>
-    </w:p>
-    <w:p>
-      <w:pPr>
-        <w:rPr>
-          <w:b/>
-        </w:rPr>
-      </w:pPr>
-      <w:r>
-        <w:rPr>
-          <w:b/>
-        </w:rPr>
-        <w:t>Ability to create and instantiate AMIs, billing management, scalability of applications and environments, setting up or modifying new instances, high availability/DR, performance, multi-region strategy and implementation</w:t>
-      </w:r>
-    </w:p>
-    <w:p>
-      <w:pPr>
-        <w:rPr>
-          <w:b/>
-        </w:rPr>
-      </w:pPr>
-      <w:r>
-        <w:rPr>
-          <w:b/>
-        </w:rPr>
-        <w:t>1. Architect, Design and Assist in deploying dynamically scalable, highly available, fault tolerant, and reliable enterprise applications on AWS.</w:t>
-      </w:r>
-    </w:p>
-    <w:p>
-      <w:pPr>
-        <w:rPr>
-          <w:b/>
-        </w:rPr>
-      </w:pPr>
-      <w:r>
-        <w:rPr>
-          <w:b/>
-        </w:rPr>
-        <w:t>2. Proven track record on migrating complex, multi- tier enterprise application to AWS and providing efficient cloud solutions.</w:t>
-      </w:r>
-    </w:p>
-    <w:p>
-      <w:pPr>
-        <w:rPr>
-          <w:b/>
-        </w:rPr>
-      </w:pPr>
-      <w:r>
-        <w:rPr>
-          <w:b/>
-        </w:rPr>
-        <w:t>3. Implement cost control strategies and optimization of existing AWS services, understand the metrics of AWS processes for recommendations on cost savings.</w:t>
-      </w:r>
-    </w:p>
-    <w:p>
-      <w:pPr>
-        <w:rPr>
-          <w:b/>
-        </w:rPr>
-      </w:pPr>
-      <w:r>
-        <w:rPr>
-          <w:b/>
-        </w:rPr>
-        <w:t>4. Hands on with AWS console management and understanding of service lifecycles.</w:t>
-      </w:r>
-    </w:p>
-    <w:p>
-      <w:pPr>
-        <w:rPr>
-          <w:b/>
-        </w:rPr>
-      </w:pPr>
-      <w:r>
-        <w:rPr>
-          <w:b/>
-        </w:rPr>
-        <w:t xml:space="preserve">5. In depth knowledge on EC2, S3, EBS ELBs, Route53, VPC, </w:t>
-      </w:r>
-      <w:proofErr w:type="gramStart"/>
-      <w:r>
-        <w:rPr>
-          <w:b/>
-        </w:rPr>
-        <w:t>IAM,AMI</w:t>
-      </w:r>
-      <w:proofErr w:type="gramEnd"/>
-      <w:r>
-        <w:rPr>
-          <w:b/>
-        </w:rPr>
-        <w:t>, RDS with Databases(RDBMS,  NoSQL) and its corresponding web services.</w:t>
-      </w:r>
-    </w:p>
-    <w:p>
-      <w:pPr>
-        <w:rPr>
-          <w:b/>
-        </w:rPr>
-      </w:pPr>
-      <w:r>
-        <w:rPr>
-          <w:b/>
-        </w:rPr>
-        <w:t>6. Good with AWS security management and enterprise application security knowledge.</w:t>
-      </w:r>
-    </w:p>
-    <w:p>
-      <w:pPr>
-        <w:rPr>
-          <w:b/>
-        </w:rPr>
-      </w:pPr>
-      <w:r>
-        <w:rPr>
-          <w:b/>
-        </w:rPr>
-        <w:t>7. Evaluate cloud application requirements and make architectural recommendations, provisioning applications on AWS etc.</w:t>
-      </w:r>
-    </w:p>
-    <w:p>
-      <w:pPr>
-        <w:rPr>
-          <w:b/>
-        </w:rPr>
-      </w:pPr>
-      <w:r>
-        <w:rPr>
-          <w:b/>
-        </w:rPr>
-        <w:t>8. Minimum 4+ years of AWS experience with good track record on architecting AWS cloud solutions for enterprise applications.</w:t>
-      </w:r>
-    </w:p>
-    <w:p>
-      <w:pPr>
-        <w:rPr>
-          <w:b/>
-        </w:rPr>
-      </w:pPr>
-      <w:r>
-        <w:rPr>
-          <w:b/>
-        </w:rPr>
-        <w:t xml:space="preserve">9. Good with Unix shells, networking and OS environments to assist </w:t>
-      </w:r>
-      <w:proofErr w:type="gramStart"/>
-      <w:r>
-        <w:rPr>
-          <w:b/>
-        </w:rPr>
-        <w:t>teams</w:t>
-      </w:r>
-      <w:proofErr w:type="gramEnd"/>
-      <w:r>
-        <w:rPr>
-          <w:b/>
-        </w:rPr>
-        <w:t xml:space="preserve"> hands on when needed.</w:t>
-      </w:r>
-    </w:p>
-    <w:p>
-      <w:pPr>
-        <w:rPr>
-          <w:b/>
-        </w:rPr>
-      </w:pPr>
-    </w:p>
-    <w:p>
-      <w:pPr>
-        <w:spacing w:line="168" w:lineRule="auto"/>
-      </w:pPr>
-      <w:r>
-        <w:t>- architect enterprise applications using AWS</w:t>
-      </w:r>
-    </w:p>
-    <w:p>
-      <w:pPr>
-        <w:spacing w:line="168" w:lineRule="auto"/>
-      </w:pPr>
-    </w:p>
-    <w:p>
-      <w:pPr>
-        <w:spacing w:line="168" w:lineRule="auto"/>
-      </w:pPr>
-      <w:r>
-        <w:t>- Understand cloud security for access identif</w:t>
-      </w:r>
-      <w:r>
-        <w:t>y management to security groups</w:t>
-      </w:r>
-    </w:p>
-    <w:p>
-      <w:pPr>
-        <w:spacing w:line="168" w:lineRule="auto"/>
-      </w:pPr>
-    </w:p>
-    <w:p>
-      <w:pPr>
-        <w:spacing w:line="168" w:lineRule="auto"/>
-      </w:pPr>
-      <w:r>
-        <w:t>- Understand how to deploy multi-tier application across a custom defined Virtual Private Cloud</w:t>
-      </w:r>
-    </w:p>
-    <w:p>
-      <w:pPr>
-        <w:spacing w:line="168" w:lineRule="auto"/>
-      </w:pPr>
-    </w:p>
-    <w:p>
-      <w:pPr>
-        <w:spacing w:line="168" w:lineRule="auto"/>
-      </w:pPr>
-      <w:r>
-        <w:t>- Ability to setup multi-level network environments with AWS</w:t>
-      </w:r>
-    </w:p>
-    <w:p>
-      <w:pPr>
-        <w:spacing w:line="168" w:lineRule="auto"/>
-      </w:pPr>
-    </w:p>
-    <w:p>
-      <w:pPr>
-        <w:spacing w:line="168" w:lineRule="auto"/>
-      </w:pPr>
-      <w:r>
-        <w:t>- Ability to design scalable, secure, reliable and efficient technical cloud ecosystems to support enterprise</w:t>
-      </w:r>
-      <w:r>
-        <w:t xml:space="preserve"> </w:t>
-      </w:r>
-      <w:r>
-        <w:t>applications</w:t>
-      </w:r>
-    </w:p>
-    <w:p>
-      <w:pPr>
-        <w:spacing w:line="192" w:lineRule="auto"/>
-      </w:pPr>
-    </w:p>
-    <w:p>
-      <w:pPr>
-        <w:rPr>
-          <w:b/>
-        </w:rPr>
-      </w:pPr>
-    </w:p>
-    <w:p>
-      <w:r>
-        <w:t>involve building new cl</w:t>
-      </w:r>
-      <w:r>
-        <w:t>oud solutions</w:t>
-      </w:r>
-    </w:p>
-    <w:p>
-      <w:r>
-        <w:t xml:space="preserve"> migrating an application</w:t>
-      </w:r>
-      <w:r>
-        <w:t xml:space="preserve"> to co-exist in the hybrid cloud</w:t>
-      </w:r>
-    </w:p>
-    <w:p>
-      <w:r>
-        <w:t xml:space="preserve"> deploying a global cloud application across</w:t>
-      </w:r>
-      <w:r>
-        <w:t xml:space="preserve"> </w:t>
-      </w:r>
-      <w:r>
-        <w:t>multiple countries or providing design guidance / POC for our managed services</w:t>
-      </w:r>
-      <w:r>
-        <w:t xml:space="preserve"> </w:t>
-      </w:r>
-      <w:r>
-        <w:t xml:space="preserve">team for continuous optimization. </w:t>
-      </w:r>
-    </w:p>
-    <w:p/>
-    <w:p/>
-    <w:p>
-      <w:r>
-        <w:t xml:space="preserve">Hands on </w:t>
-      </w:r>
-      <w:proofErr w:type="spellStart"/>
-      <w:r>
-        <w:t>experienceon</w:t>
-      </w:r>
-      <w:proofErr w:type="spellEnd"/>
-      <w:r>
-        <w:t xml:space="preserve"> VPC, VPC Peering, VPC </w:t>
-      </w:r>
-      <w:proofErr w:type="gramStart"/>
-      <w:r>
-        <w:t>End Point</w:t>
-      </w:r>
-      <w:proofErr w:type="gramEnd"/>
-      <w:r>
-        <w:t xml:space="preserve">, Auto Scaling, </w:t>
-      </w:r>
-      <w:proofErr w:type="spellStart"/>
-      <w:r>
-        <w:t>CloudWatch</w:t>
-      </w:r>
-      <w:proofErr w:type="spellEnd"/>
-      <w:r>
-        <w:t xml:space="preserve">, SNS, </w:t>
-      </w:r>
-      <w:proofErr w:type="spellStart"/>
-      <w:r>
-        <w:t>CloudFormation</w:t>
-      </w:r>
-      <w:proofErr w:type="spellEnd"/>
-      <w:r>
-        <w:t xml:space="preserve">, Lambda, EBS, S3. </w:t>
-      </w:r>
-    </w:p>
-    <w:p>
-      <w:r>
-        <w:t>Establish AWS VPN</w:t>
-      </w:r>
-      <w:r>
-        <w:t xml:space="preserve"> </w:t>
-      </w:r>
-      <w:r>
-        <w:t>from AWS to On-</w:t>
-      </w:r>
-      <w:proofErr w:type="spellStart"/>
-      <w:r>
-        <w:t>prem</w:t>
-      </w:r>
-      <w:proofErr w:type="spellEnd"/>
-      <w:r>
-        <w:t xml:space="preserve">, whenever required Build computing webservices (Amazon EC2, Amazon S3, Amazon DynamoDB, Amazon Redshift, </w:t>
-      </w:r>
-      <w:proofErr w:type="spellStart"/>
-      <w:r>
-        <w:t>AmazonCloudFront</w:t>
-      </w:r>
-      <w:proofErr w:type="spellEnd"/>
-      <w:r>
-        <w:t>)</w:t>
-      </w:r>
-      <w:r>
-        <w:t>.</w:t>
-      </w:r>
-    </w:p>
-    <w:p>
-      <w:r>
-        <w:t xml:space="preserve"> Provide expert </w:t>
-      </w:r>
-      <w:proofErr w:type="spellStart"/>
-      <w:r>
-        <w:t>adviceon</w:t>
-      </w:r>
-      <w:proofErr w:type="spellEnd"/>
-      <w:r>
-        <w:t xml:space="preserve"> cloud native and micro services based application solutions design, development, and resolution of technical issues</w:t>
-      </w:r>
-      <w:r>
-        <w:t>.</w:t>
-      </w:r>
-    </w:p>
-    <w:p>
-      <w:r>
-        <w:t xml:space="preserve"> Provide expert </w:t>
-      </w:r>
-      <w:proofErr w:type="spellStart"/>
-      <w:r>
-        <w:t>adviceon</w:t>
-      </w:r>
-      <w:proofErr w:type="spellEnd"/>
-      <w:r>
-        <w:t xml:space="preserve"> building solutions on AWS using third party tools (</w:t>
-      </w:r>
-      <w:proofErr w:type="spellStart"/>
-      <w:r>
-        <w:t>suchas</w:t>
-      </w:r>
-      <w:proofErr w:type="spellEnd"/>
-      <w:r>
-        <w:t xml:space="preserve"> Terraform, </w:t>
-      </w:r>
-      <w:proofErr w:type="spellStart"/>
-      <w:r>
-        <w:t>Asnible</w:t>
-      </w:r>
-      <w:proofErr w:type="spellEnd"/>
-      <w:r>
-        <w:t xml:space="preserve">, Puppet </w:t>
-      </w:r>
-      <w:proofErr w:type="gramStart"/>
-      <w:r>
-        <w:t>etc. )</w:t>
-      </w:r>
-      <w:proofErr w:type="gramEnd"/>
-      <w:r>
-        <w:t>.</w:t>
-      </w:r>
-    </w:p>
-    <w:p/>
-    <w:p>
-      <w:r>
-        <w:t xml:space="preserve"> Provide advice design, integration and implementation of cloud engineering and operations solutions Assist application</w:t>
-      </w:r>
-      <w:r>
-        <w:t xml:space="preserve"> </w:t>
-      </w:r>
-      <w:r>
-        <w:t>development teams with cloud environment sizing, design of disaster recovery</w:t>
-      </w:r>
-      <w:r>
-        <w:t xml:space="preserve"> </w:t>
-      </w:r>
-      <w:r>
-        <w:t>capabilities to meet the app needs Design and implement</w:t>
-      </w:r>
-      <w:r>
-        <w:t xml:space="preserve"> </w:t>
-      </w:r>
-      <w:r>
-        <w:t>infrastructure environment</w:t>
-      </w:r>
-      <w:r>
-        <w:t>.</w:t>
-      </w:r>
-    </w:p>
-    <w:p>
-      <w:r>
-        <w:t xml:space="preserve"> provisioning, PaaS and / or entire application stack</w:t>
-      </w:r>
-      <w:r>
-        <w:t xml:space="preserve"> </w:t>
-      </w:r>
-      <w:r>
-        <w:t>provisioning on cloud platforms Assist application</w:t>
-      </w:r>
-      <w:r>
-        <w:t xml:space="preserve"> </w:t>
-      </w:r>
-      <w:r>
-        <w:t xml:space="preserve">development teams and client executives with management and governance of </w:t>
-      </w:r>
-      <w:proofErr w:type="spellStart"/>
-      <w:r>
-        <w:t>cloudcapability</w:t>
-      </w:r>
-      <w:proofErr w:type="spellEnd"/>
-      <w:r>
-        <w:t xml:space="preserve"> usage and support optimizing the </w:t>
-      </w:r>
-      <w:proofErr w:type="gramStart"/>
-      <w:r>
-        <w:t xml:space="preserve">consumption </w:t>
-      </w:r>
-      <w:r>
-        <w:t>.</w:t>
-      </w:r>
-      <w:proofErr w:type="gramEnd"/>
-    </w:p>
-    <w:p/>
-    <w:p>
-      <w:r>
-        <w:t xml:space="preserve">Support </w:t>
-      </w:r>
-      <w:proofErr w:type="spellStart"/>
-      <w:r>
-        <w:t>developmentand</w:t>
-      </w:r>
-      <w:proofErr w:type="spellEnd"/>
-      <w:r>
-        <w:t xml:space="preserve"> implementation of cloud management dashboards to enable monitoring </w:t>
-      </w:r>
-      <w:proofErr w:type="spellStart"/>
-      <w:r>
-        <w:t>andgovernance</w:t>
-      </w:r>
-      <w:proofErr w:type="spellEnd"/>
-      <w:r>
-        <w:t xml:space="preserve"> of cloud platforms Design and implement </w:t>
-      </w:r>
-      <w:proofErr w:type="spellStart"/>
-      <w:r>
-        <w:t>cloudsolutions</w:t>
-      </w:r>
-      <w:proofErr w:type="spellEnd"/>
-      <w:r>
-        <w:t xml:space="preserve">. </w:t>
-      </w:r>
-    </w:p>
-    <w:p/>
-    <w:p>
-      <w:r>
-        <w:t>Able to perform risk</w:t>
-      </w:r>
-      <w:r>
-        <w:t xml:space="preserve"> </w:t>
-      </w:r>
-      <w:r>
-        <w:t xml:space="preserve">identification and mitigation. Able to provide issue management </w:t>
-      </w:r>
-      <w:proofErr w:type="spellStart"/>
-      <w:r>
-        <w:t>recommendationsas</w:t>
-      </w:r>
-      <w:proofErr w:type="spellEnd"/>
-      <w:r>
-        <w:t xml:space="preserve"> required. [SP1] Analyze, identify, breakdown, refine the existing requirements. Able to provide a high-</w:t>
-      </w:r>
-      <w:proofErr w:type="spellStart"/>
-      <w:r>
-        <w:t>levelfeatures</w:t>
-      </w:r>
-      <w:proofErr w:type="spellEnd"/>
-      <w:r>
-        <w:t xml:space="preserve"> list. Able to create or respond to user stories, in order </w:t>
-      </w:r>
-      <w:proofErr w:type="spellStart"/>
-      <w:r>
-        <w:t>toprioritize</w:t>
-      </w:r>
-      <w:proofErr w:type="spellEnd"/>
-      <w:r>
-        <w:t xml:space="preserve"> the execution of the functional and technical requirements. [SP2] Develop </w:t>
-      </w:r>
-      <w:proofErr w:type="spellStart"/>
-      <w:r>
-        <w:t>designdocuments</w:t>
-      </w:r>
-      <w:proofErr w:type="spellEnd"/>
-      <w:r>
-        <w:t xml:space="preserve"> for complex architectures and designs. Document </w:t>
-      </w:r>
-      <w:proofErr w:type="spellStart"/>
-      <w:r>
-        <w:t>bothhigh</w:t>
-      </w:r>
-      <w:proofErr w:type="spellEnd"/>
-      <w:r>
-        <w:t xml:space="preserve">-level and detailed specifications for complex architectures and designs. Support </w:t>
-      </w:r>
-      <w:proofErr w:type="spellStart"/>
-      <w:r>
-        <w:t>proposaldevelopment</w:t>
-      </w:r>
-      <w:proofErr w:type="spellEnd"/>
-      <w:r>
-        <w:t xml:space="preserve"> and other pursuit activities Provide </w:t>
-      </w:r>
-      <w:proofErr w:type="spellStart"/>
-      <w:r>
-        <w:t>architectureand</w:t>
-      </w:r>
-      <w:proofErr w:type="spellEnd"/>
-      <w:r>
-        <w:t xml:space="preserve"> proof of concepts for migration exiting application to cloud environment Build </w:t>
-      </w:r>
-      <w:proofErr w:type="spellStart"/>
-      <w:r>
-        <w:t>meaningfulrelationship</w:t>
-      </w:r>
-      <w:proofErr w:type="spellEnd"/>
-      <w:r>
-        <w:t xml:space="preserve"> with clients Publish whitepapers / point of views and act as an evangelist to the Deloitte brand Work </w:t>
-      </w:r>
-      <w:proofErr w:type="spellStart"/>
-      <w:r>
-        <w:t>bothindependently</w:t>
-      </w:r>
-      <w:proofErr w:type="spellEnd"/>
-      <w:r>
-        <w:t xml:space="preserve"> or in a team-oriented, collaborative environment ba</w:t>
-      </w:r>
-      <w:r>
-        <w:t xml:space="preserve">sed on </w:t>
-      </w:r>
-      <w:proofErr w:type="spellStart"/>
-      <w:r>
-        <w:t>theproject</w:t>
-      </w:r>
-      <w:proofErr w:type="spellEnd"/>
-      <w:r>
-        <w:t xml:space="preserve"> requirements </w:t>
-      </w:r>
-    </w:p>
-    <w:p/>
-    <w:p>
-      <w:r>
-        <w:t xml:space="preserve">Assist </w:t>
-      </w:r>
-      <w:proofErr w:type="spellStart"/>
-      <w:r>
-        <w:t>applicationdevelopment</w:t>
-      </w:r>
-      <w:proofErr w:type="spellEnd"/>
-      <w:r>
-        <w:t xml:space="preserve"> teams with cloud environment sizing, design of disaster </w:t>
-      </w:r>
-      <w:proofErr w:type="spellStart"/>
-      <w:r>
-        <w:t>recoverycapabilities</w:t>
-      </w:r>
-      <w:proofErr w:type="spellEnd"/>
-      <w:r>
-        <w:t xml:space="preserve"> to meet the app needs</w:t>
-      </w:r>
-      <w:r>
-        <w:t>.</w:t>
-      </w:r>
-    </w:p>
-    <w:p/>
-    <w:p>
-      <w:r>
-        <w:t xml:space="preserve">Hands on </w:t>
-      </w:r>
-      <w:proofErr w:type="spellStart"/>
-      <w:r>
-        <w:t>experienceon</w:t>
-      </w:r>
-      <w:proofErr w:type="spellEnd"/>
-      <w:r>
-        <w:t xml:space="preserve"> VPC, VPC Peering, VPC End Point, Auto Scaling, </w:t>
-      </w:r>
-      <w:proofErr w:type="spellStart"/>
-      <w:r>
-        <w:t>CloudWatch</w:t>
-      </w:r>
-      <w:proofErr w:type="spellEnd"/>
-      <w:r>
-        <w:t xml:space="preserve">, SNS, </w:t>
-      </w:r>
-      <w:proofErr w:type="spellStart"/>
-      <w:proofErr w:type="gramStart"/>
-      <w:r>
-        <w:t>CloudFormation,Lambda</w:t>
-      </w:r>
-      <w:proofErr w:type="spellEnd"/>
-      <w:proofErr w:type="gramEnd"/>
-      <w:r>
-        <w:t>, EBS, S3.</w:t>
-      </w:r>
-    </w:p>
-    <w:p/>
-    <w:p>
-      <w:r>
-        <w:t xml:space="preserve">Establish AWS </w:t>
-      </w:r>
-      <w:proofErr w:type="spellStart"/>
-      <w:r>
-        <w:t>VPNfrom</w:t>
-      </w:r>
-      <w:proofErr w:type="spellEnd"/>
-      <w:r>
-        <w:t xml:space="preserve"> AWS to On-</w:t>
-      </w:r>
-      <w:proofErr w:type="spellStart"/>
-      <w:r>
-        <w:t>prem</w:t>
-      </w:r>
-      <w:proofErr w:type="spellEnd"/>
-      <w:r>
-        <w:t>, whenever required</w:t>
-      </w:r>
-    </w:p>
-    <w:p/>
-    <w:p>
-      <w:r>
-        <w:t xml:space="preserve">Build computing webservices (Amazon EC2, Amazon S3, Amazon DynamoDB, Amazon Redshift, </w:t>
-      </w:r>
-      <w:proofErr w:type="spellStart"/>
-      <w:r>
-        <w:t>AmazonCloudFront</w:t>
-      </w:r>
-      <w:proofErr w:type="spellEnd"/>
-      <w:r>
-        <w:t>)</w:t>
-      </w:r>
-    </w:p>
-    <w:p/>
-    <w:p>
-      <w:r>
-        <w:t xml:space="preserve">Provide expert </w:t>
-      </w:r>
-      <w:proofErr w:type="spellStart"/>
-      <w:r>
-        <w:t>adviceon</w:t>
-      </w:r>
-      <w:proofErr w:type="spellEnd"/>
-      <w:r>
-        <w:t xml:space="preserve"> cloud native and micro services based application solutions design, </w:t>
-      </w:r>
-      <w:proofErr w:type="spellStart"/>
-      <w:proofErr w:type="gramStart"/>
-      <w:r>
-        <w:t>development,and</w:t>
-      </w:r>
-      <w:proofErr w:type="spellEnd"/>
-      <w:proofErr w:type="gramEnd"/>
-      <w:r>
-        <w:t xml:space="preserve"> resolution of technical issues</w:t>
-      </w:r>
-    </w:p>
-    <w:p/>
-    <w:p>
-      <w:r>
-        <w:t xml:space="preserve">Provide expert </w:t>
-      </w:r>
-      <w:proofErr w:type="spellStart"/>
-      <w:r>
-        <w:t>adviceon</w:t>
-      </w:r>
-      <w:proofErr w:type="spellEnd"/>
-      <w:r>
-        <w:t xml:space="preserve"> building solutions on AWS using third party tools (</w:t>
-      </w:r>
-      <w:proofErr w:type="spellStart"/>
-      <w:r>
-        <w:t>suchas</w:t>
-      </w:r>
-      <w:proofErr w:type="spellEnd"/>
-      <w:r>
-        <w:t xml:space="preserve"> </w:t>
-      </w:r>
-      <w:proofErr w:type="spellStart"/>
-      <w:proofErr w:type="gramStart"/>
-      <w:r>
-        <w:t>Terraform,Asnible</w:t>
-      </w:r>
-      <w:proofErr w:type="spellEnd"/>
-      <w:proofErr w:type="gramEnd"/>
-      <w:r>
-        <w:t>, Puppet etc.)</w:t>
-      </w:r>
-    </w:p>
-    <w:p/>
-    <w:p>
-      <w:r>
-        <w:t xml:space="preserve">Provide advice </w:t>
-      </w:r>
-      <w:proofErr w:type="spellStart"/>
-      <w:proofErr w:type="gramStart"/>
-      <w:r>
-        <w:t>design,integration</w:t>
-      </w:r>
-      <w:proofErr w:type="spellEnd"/>
-      <w:proofErr w:type="gramEnd"/>
-      <w:r>
-        <w:t xml:space="preserve"> and implementation of cloud engineering and operations solutions</w:t>
-      </w:r>
-      <w:r>
-        <w:t>.</w:t>
-      </w:r>
-    </w:p>
-    <w:p/>
-    <w:p>
-      <w:r>
-        <w:t xml:space="preserve">designing an enterprise </w:t>
-      </w:r>
-      <w:proofErr w:type="gramStart"/>
-      <w:r>
-        <w:t>server ,</w:t>
-      </w:r>
-      <w:proofErr w:type="gramEnd"/>
-      <w:r>
-        <w:t xml:space="preserve"> network , and storage architecture to support a core business platform and additional services on an Amazon Virtual Private Cloud.</w:t>
-      </w:r>
-    </w:p>
-    <w:p>
-      <w:r>
-        <w:t xml:space="preserve">designing the overall Virtual Private Cloud VPC environment including server </w:t>
-      </w:r>
-      <w:proofErr w:type="gramStart"/>
-      <w:r>
-        <w:t>instance ,</w:t>
-      </w:r>
-      <w:proofErr w:type="gramEnd"/>
-      <w:r>
-        <w:t xml:space="preserve"> storage instances , subnets , availability zones , etc.</w:t>
-      </w:r>
-      <w:r>
-        <w:tab/>
-      </w:r>
-    </w:p>
-    <w:p>
-      <w:r>
-        <w:t>Experience of designing the AWS network architecture including VPN connectivity between regions and subnets</w:t>
-      </w:r>
-      <w:r>
-        <w:tab/>
-      </w:r>
-    </w:p>
-    <w:p>
-      <w:r>
-        <w:t>Should know how to design the AWS AMI architecture including machine templates and blueprints</w:t>
-      </w:r>
-      <w:r>
-        <w:tab/>
-      </w:r>
-    </w:p>
-    <w:p>
-      <w:r>
-        <w:t>Knowledge of designing the HA / DR strategies.</w:t>
-      </w:r>
-    </w:p>
-    <w:p>
-      <w:r>
-        <w:tab/>
-      </w:r>
-    </w:p>
-    <w:p>
-      <w:r>
-        <w:t>Strong understanding of the EC2 instance types and ability to create the BoM on AWS based on the application usage needs</w:t>
-      </w:r>
-    </w:p>
-    <w:p>
-      <w:r>
-        <w:t>Strong Experience in designing &amp; implementing security (with VPC, IAM, Security Groups, UTM solutions, NACLS etc.)</w:t>
-      </w:r>
-    </w:p>
-    <w:p>
-      <w:r>
-        <w:t>Strong understanding of AWS Storage, Database, Security services</w:t>
-      </w:r>
-    </w:p>
-    <w:p>
-      <w:r>
-        <w:t>Strong understanding of AWS billing and ability to provide cost optimal architectural designs</w:t>
-      </w:r>
-    </w:p>
-    <w:p>
-      <w:r>
-        <w:t xml:space="preserve">Demonstrated knowledge of standard IP networking technologies, switching, routing, firewalls, load balancing, DNS, DHCP, </w:t>
-      </w:r>
-      <w:proofErr w:type="spellStart"/>
-      <w:r>
-        <w:t>etc</w:t>
-      </w:r>
-      <w:proofErr w:type="spellEnd"/>
-    </w:p>
-    <w:p>
-      <w:r>
-        <w:t>Broad exposure to Open Source tools to include automation, security, networking and database</w:t>
-      </w:r>
-    </w:p>
-    <w:p>
-      <w:r>
-        <w:t xml:space="preserve">Evaluate the applications deployed in production and make recommendations to improve security, scalability, </w:t>
-      </w:r>
-      <w:r>
-        <w:lastRenderedPageBreak/>
-        <w:t>performance and availability</w:t>
-      </w:r>
-    </w:p>
-    <w:p/>
-    <w:p>
-      <w:r>
-        <w:t xml:space="preserve">- Experience in architecting Cloud automation and configuration management solutions using infrastructure as code and working with tools, including </w:t>
-      </w:r>
-      <w:proofErr w:type="spellStart"/>
-      <w:r>
-        <w:t>CloudFormation</w:t>
-      </w:r>
-      <w:proofErr w:type="spellEnd"/>
-      <w:r>
-        <w:t>, Chef, Puppet, Ansible, Salt, and Docker</w:t>
-      </w:r>
-    </w:p>
-    <w:p/>
-    <w:p>
-      <w:r>
-        <w:t>- Experience with a breadth of technologies across operating systems, application servers, database and middleware infrastructure, including Linux and Windows environments</w:t>
-      </w:r>
-    </w:p>
-    <w:p/>
-    <w:p>
-      <w:r>
-        <w:t xml:space="preserve">- Possession of excellent oral and written communication </w:t>
-      </w:r>
-      <w:proofErr w:type="spellStart"/>
-      <w:r>
-        <w:t>skillsMinimum</w:t>
-      </w:r>
-      <w:proofErr w:type="spellEnd"/>
-      <w:r>
-        <w:t xml:space="preserve"> 5+ years of good hand-on experience with AWS foundation services related to compute, network, storage, content delivery, administration and security, deployment and management, automation technologies. </w:t>
-      </w:r>
-    </w:p>
-    <w:p>
-      <w:r>
-        <w:t xml:space="preserve">Strong architecture &amp; design experience of Deploying Enterprise applications on AWS, monitoring and performance tuning of deployed applications on AWS </w:t>
-      </w:r>
-    </w:p>
-    <w:p>
-      <w:r>
-        <w:t xml:space="preserve">Expertise in Infra capacity sizing, costing of AWS services to drive optimized solution architecture, leading to optimal infra investment vs performance and scale </w:t>
-      </w:r>
-    </w:p>
-    <w:p>
-      <w:r>
-        <w:t xml:space="preserve">Expertise in articulating architectural choices within various AWS services and solution methodologies </w:t>
-      </w:r>
-    </w:p>
-    <w:p>
-      <w:r>
-        <w:t xml:space="preserve">Proficiency in AWS Data PaaS (EMR, S3, Glue, Redshift, DynamoDB, Elasticsearch). </w:t>
-      </w:r>
-    </w:p>
-    <w:p/>
-    <w:p/>
-    <w:p>
-      <w:r>
-        <w:t xml:space="preserve">"1. Evaluate, Design &amp; Plan deployment of infrastructures for Public cloud based multi-tenant services in AWS, Google Cloud, Azure, etc. and Private cloud based multi-tenant services in VMware </w:t>
-      </w:r>
-      <w:proofErr w:type="spellStart"/>
-      <w:r>
-        <w:t>vCloud</w:t>
-      </w:r>
-      <w:proofErr w:type="spellEnd"/>
-      <w:r>
-        <w:t xml:space="preserve">, </w:t>
-      </w:r>
-      <w:proofErr w:type="spellStart"/>
-      <w:r>
-        <w:t>Openstack</w:t>
-      </w:r>
-      <w:proofErr w:type="spellEnd"/>
-      <w:r>
-        <w:t>, etc.</w:t>
-      </w:r>
-    </w:p>
-    <w:p>
-      <w:r>
-        <w:t xml:space="preserve">2. Evaluate, Design &amp; Plan deployments of Cloud Connectivity like Direct </w:t>
-      </w:r>
-      <w:proofErr w:type="spellStart"/>
-      <w:r>
-        <w:t>Conenct</w:t>
-      </w:r>
-      <w:proofErr w:type="spellEnd"/>
-      <w:r>
-        <w:t>, Express Route, etc.</w:t>
-      </w:r>
-    </w:p>
-    <w:p>
-      <w:r>
-        <w:t>3. Evaluate Design &amp; Plan Application migration to PaaS/SaaS in AWS, Google Cloud &amp; Azure</w:t>
-      </w:r>
-    </w:p>
-    <w:p>
-      <w:r>
-        <w:t xml:space="preserve">4. Design &amp; Plan load balancing, </w:t>
-      </w:r>
-      <w:proofErr w:type="spellStart"/>
-      <w:r>
-        <w:t>appServer</w:t>
-      </w:r>
-      <w:proofErr w:type="spellEnd"/>
-      <w:r>
-        <w:t xml:space="preserve"> clustering, network, Infrastructure and Single Sign-on based web application development in cloud</w:t>
-      </w:r>
-    </w:p>
-    <w:p>
-      <w:r>
-        <w:t>5. Design &amp; Plan deployment of configuration management tools such as chef, puppet or ansible</w:t>
-      </w:r>
-    </w:p>
-    <w:p>
-      <w:r>
-        <w:t>6. Design &amp; Plan Security in cloud for Servers, Network &amp; Storages</w:t>
-      </w:r>
-    </w:p>
-    <w:p>
-      <w:r>
-        <w:t>7. Evaluate &amp; Design Hybrid cloud/Multi cloud migrations</w:t>
-      </w:r>
-    </w:p>
-    <w:p>
-      <w:r>
-        <w:t xml:space="preserve">8. Design Monitoring of Cloud services using </w:t>
-      </w:r>
-      <w:proofErr w:type="spellStart"/>
-      <w:r>
-        <w:t>NewRelic</w:t>
-      </w:r>
-      <w:proofErr w:type="spellEnd"/>
-      <w:r>
-        <w:t xml:space="preserve">, </w:t>
-      </w:r>
-      <w:proofErr w:type="spellStart"/>
-      <w:r>
-        <w:t>CloudWatch</w:t>
-      </w:r>
-      <w:proofErr w:type="spellEnd"/>
-      <w:r>
-        <w:t>, Prometheus, or Zabbix</w:t>
-      </w:r>
-    </w:p>
-    <w:p>
-      <w:r>
-        <w:t xml:space="preserve">9. Design Networking and Perimeter devices such as Firewall, Load Balancers, Routers and Content Filters </w:t>
-      </w:r>
-    </w:p>
-    <w:p>
-      <w:r>
-        <w:t xml:space="preserve">10. Design &amp; Plan </w:t>
-      </w:r>
-      <w:proofErr w:type="spellStart"/>
-      <w:r>
-        <w:t>migartion</w:t>
-      </w:r>
-      <w:proofErr w:type="spellEnd"/>
-      <w:r>
-        <w:t xml:space="preserve"> of databases, including database design, querying, loading and performance optimization to cloud</w:t>
-      </w:r>
-    </w:p>
-    <w:p>
-      <w:r>
-        <w:t>11. Automation &amp; Cost optimization methodologies in cloud</w:t>
-      </w:r>
-    </w:p>
-    <w:p>
-      <w:r>
-        <w:t>12. Work closely with Business, Application &amp; Operations team to identify cloud requirements &amp; provide solution"</w:t>
-      </w:r>
-    </w:p>
-    <w:p/>
-    <w:p>
-      <w:r>
-        <w:t xml:space="preserve"> understand current application workloads, Understand and document technical requirements from clients, Define Migration strategy to move application to cloud, Develop architecture blueprints and detailed documentation. </w:t>
-      </w:r>
-    </w:p>
-    <w:p>
-      <w:r>
-        <w:t xml:space="preserve"> </w:t>
-      </w:r>
-    </w:p>
-    <w:p>
-      <w:r>
-        <w:t xml:space="preserve"> Create bill of materials, including required Cloud Services (such as EC2, S3 etc.) and tools.</w:t>
-      </w:r>
-    </w:p>
-    <w:p>
-      <w:r>
-        <w:t xml:space="preserve"> AWS infrastructure experience on EC2, ECS, VPC, Direct Connect, S3, RDS, analytics, and application services. </w:t>
-      </w:r>
-    </w:p>
-    <w:p>
-      <w:r>
-        <w:t xml:space="preserve"> </w:t>
-      </w:r>
-    </w:p>
-    <w:p>
-      <w:r>
-        <w:t xml:space="preserve"> Ability to deploy multi- tier application across a custom defined Virtual Private Cloud. </w:t>
-      </w:r>
-    </w:p>
-    <w:p>
-      <w:r>
-        <w:t xml:space="preserve"> </w:t>
-      </w:r>
-    </w:p>
-    <w:p>
-      <w:r>
-        <w:t xml:space="preserve"> Ability to design scalable, secure, reliable and efficient technical cloud ecosystems to support enterprise applications.</w:t>
-      </w:r>
-    </w:p>
-    <w:p>
-      <w:r>
-        <w:t xml:space="preserve"> </w:t>
-      </w:r>
-    </w:p>
-    <w:p>
-      <w:r>
-        <w:t xml:space="preserve"> Amazon Cloud </w:t>
-      </w:r>
-      <w:proofErr w:type="spellStart"/>
-      <w:r>
-        <w:t>arcitecture</w:t>
-      </w:r>
-      <w:proofErr w:type="spellEnd"/>
-      <w:r>
-        <w:t xml:space="preserve"> for scaling and elasticity. Experience advising on best practice guidelines for migration of services to the cloud considering the various cloud migration techniques. </w:t>
-      </w:r>
-    </w:p>
-    <w:p>
-      <w:r>
-        <w:lastRenderedPageBreak/>
-        <w:t xml:space="preserve"> </w:t>
-      </w:r>
-    </w:p>
-    <w:p>
-      <w:r>
-        <w:t xml:space="preserve"> Make recommendations on performance optimization on AWS with </w:t>
-      </w:r>
-      <w:proofErr w:type="spellStart"/>
-      <w:r>
-        <w:t>know how</w:t>
-      </w:r>
-      <w:proofErr w:type="spellEnd"/>
-      <w:r>
-        <w:t xml:space="preserve"> on bandwidth (Vertical and Horizontal) of AWS services</w:t>
-      </w:r>
-    </w:p>
-    <w:p>
-      <w:r>
-        <w:t>Design and Develop highly scalable, available and reliable systems on AWS.</w:t>
-      </w:r>
-    </w:p>
-    <w:p>
-      <w:r>
-        <w:t>Develop strategies for shift of on-premise systems to AWS</w:t>
-      </w:r>
-    </w:p>
-    <w:p>
-      <w:r>
-        <w:t>Develop cost optimal solutions for ingress and egress of data between AWS and on-premise applications.</w:t>
-      </w:r>
-    </w:p>
-    <w:p>
-      <w:r>
-        <w:t>Lead the process of selecting the appropriate AWS services based on Non-functional requirements and budgets.</w:t>
-      </w:r>
-    </w:p>
-    <w:p>
-      <w:r>
-        <w:t>Define and develop the AWS standards, best practices and organizational capability.</w:t>
-      </w:r>
-    </w:p>
-    <w:p>
-      <w:r>
-        <w:t>Participate and provide solutions during the non-functional testing related to AWS ecosystem</w:t>
-      </w:r>
-    </w:p>
-    <w:p>
-      <w:r>
-        <w:t>Provide inputs to project management team for project estimation, technology risks, milestones, status reporting etc.</w:t>
-      </w:r>
-    </w:p>
-    <w:p>
-      <w:r>
-        <w:t>Troubleshoot application issues and coordinate issue resolution with operations, functional, and technical teams</w:t>
-      </w:r>
-    </w:p>
-    <w:p/>
-    <w:p>
-      <w:r>
-        <w:t>1. Architect, Design and Assist in deploying dynamically scalable, highly available, fault tolerant, and reliable enterprise applications on AWS.</w:t>
-      </w:r>
-    </w:p>
-    <w:p>
-      <w:r>
-        <w:t>2. Proven track record on migrating complex, multi-tier enterprise application to AWS and providing efficient cloud solutions.</w:t>
-      </w:r>
-    </w:p>
-    <w:p>
-      <w:r>
-        <w:t>3. Implement cost control strategies and optimization of existing AWS services, understand the metrics of AWS processes for recommendations on cost savings.</w:t>
-      </w:r>
-    </w:p>
-    <w:p>
-      <w:r>
-        <w:t>Create the next generation of tools and infrastructure for build, test, release and monitoring, focusing on developer productivity, release velocity and product quality.</w:t>
-      </w:r>
-    </w:p>
-    <w:p>
-      <w:r>
-        <w:t>Define, collect and report metrics that measure progress and performance of the build and deployment infrastructure</w:t>
-      </w:r>
-    </w:p>
-    <w:p>
-      <w:pPr>
-        <w:rPr>
-          <w:b/>
-        </w:rPr>
-      </w:pPr>
-    </w:p>
-    <w:p>
-      <w:pPr>
-        <w:rPr>
-          <w:b/>
-        </w:rPr>
-      </w:pPr>
-    </w:p>
-    <w:p>
-      <w:pPr>
-        <w:rPr>
-          <w:b/>
-        </w:rPr>
-      </w:pPr>
       <w:bookmarkStart w:id="0" w:name="_GoBack"/>
       <w:bookmarkEnd w:id="0"/>
+    </w:p>
+    <w:p>
+      <w:pPr>
+        <w:pStyle w:val="ListParagraph"/>
+      </w:pPr>
+      <w:r>
+        <w:t>Design and Develop highly scalable, available and reliable systems on AWS.</w:t>
+      </w:r>
+    </w:p>
+    <w:p>
+      <w:r>
+        <w:t>Ability to design scalable, secure, reliable and efficient technical cloud ecosystems to s</w:t>
+      </w:r>
+      <w:r>
+        <w:t>upport enterprise applications.</w:t>
+      </w:r>
+    </w:p>
+    <w:p>
+      <w:r>
+        <w:t>- Ability to design scalable, secure, reliable and efficient technical cloud ecosystems to support enterprise applications</w:t>
+      </w:r>
+    </w:p>
+    <w:p>
+      <w:r>
+        <w:t>- Understand how to deploy multi-tier application across a custo</w:t>
+      </w:r>
+      <w:r>
+        <w:t>m defined Virtual Private Cloud</w:t>
+      </w:r>
+    </w:p>
+    <w:p>
+      <w:r>
+        <w:t xml:space="preserve">2. </w:t>
+      </w:r>
+      <w:r>
+        <w:t>Develop strategies for shift of on-premise systems to AWS</w:t>
+      </w:r>
+    </w:p>
+    <w:p>
+      <w:r>
+        <w:t>migrate</w:t>
+      </w:r>
+      <w:r>
+        <w:t xml:space="preserve"> complex, multi-tier enterprise application to AWS and providing efficient cloud solutions.</w:t>
+      </w:r>
+    </w:p>
+    <w:p>
+      <w:r>
+        <w:t>Experience advising on best practice guidelines for migration of services to the cloud considering the vario</w:t>
+      </w:r>
+      <w:r>
+        <w:t xml:space="preserve">us cloud migration techniques. </w:t>
+      </w:r>
+    </w:p>
+    <w:p>
+      <w:r>
+        <w:t>Ability to deploy multi- tier application across a custom defined Virtual Priva</w:t>
+      </w:r>
+      <w:r>
+        <w:t xml:space="preserve">te Cloud. </w:t>
+      </w:r>
+    </w:p>
+    <w:p>
+      <w:r>
+        <w:t>3. Implement cost control strategies and optimization of existing AWS services, understand the metrics of AWS processes for r</w:t>
+      </w:r>
+      <w:r>
+        <w:t>ecommendations on cost savings.</w:t>
+      </w:r>
+    </w:p>
+    <w:p>
+      <w:r>
+        <w:t>Create bill of materials, including required Cloud Services (such as EC2, S3 etc.) and tools.</w:t>
+      </w:r>
+    </w:p>
+    <w:p>
+      <w:r>
+        <w:t>4.</w:t>
+      </w:r>
+      <w:r>
+        <w:t>Develop cost optimal solutions for ingress and egress of data between AWS and on-premise applications.</w:t>
+      </w:r>
+    </w:p>
+    <w:p>
+      <w:r>
+        <w:t>5.</w:t>
+      </w:r>
+      <w:r>
+        <w:t xml:space="preserve"> </w:t>
+      </w:r>
+      <w:r>
+        <w:t>Expertise in Infra capacity sizing, costing of AWS services to drive optimized solution architecture, leading to optimal infra inve</w:t>
+      </w:r>
+      <w:r>
+        <w:t>stment vs performance and scale.</w:t>
+      </w:r>
+    </w:p>
+    <w:p>
+      <w:r>
+        <w:t>6.</w:t>
+      </w:r>
+      <w:r>
+        <w:t xml:space="preserve"> </w:t>
+      </w:r>
+      <w:r>
+        <w:t xml:space="preserve">Make recommendations on performance optimization on AWS with </w:t>
+      </w:r>
+      <w:proofErr w:type="spellStart"/>
+      <w:r>
+        <w:t>know how</w:t>
+      </w:r>
+      <w:proofErr w:type="spellEnd"/>
+      <w:r>
+        <w:t xml:space="preserve"> on bandwidth (Vertical and Horizontal) of AWS services</w:t>
+      </w:r>
+      <w:r>
+        <w:t>.</w:t>
+      </w:r>
+    </w:p>
+    <w:p>
+      <w:r>
+        <w:t>7.</w:t>
+      </w:r>
+      <w:r>
+        <w:t xml:space="preserve"> </w:t>
+      </w:r>
+      <w:r>
+        <w:t>Assist application</w:t>
+      </w:r>
+      <w:r>
+        <w:t xml:space="preserve"> </w:t>
+      </w:r>
+      <w:r>
+        <w:t>development teams with cloud environment sizing, design of disaster recovery</w:t>
+      </w:r>
+      <w:r>
+        <w:t xml:space="preserve"> </w:t>
+      </w:r>
+      <w:r>
+        <w:t>capabilities to meet the app needs</w:t>
+      </w:r>
+      <w:r>
+        <w:t>.</w:t>
+      </w:r>
+    </w:p>
+    <w:p>
+      <w:r>
+        <w:t>8.</w:t>
+      </w:r>
+      <w:r>
+        <w:t xml:space="preserve"> </w:t>
+      </w:r>
+      <w:r>
+        <w:t>Support development</w:t>
+      </w:r>
+      <w:r>
+        <w:t xml:space="preserve"> </w:t>
+      </w:r>
+      <w:r>
+        <w:t>and implementation of cloud management dashboards to enable monitoring and</w:t>
+      </w:r>
+      <w:r>
+        <w:t xml:space="preserve"> </w:t>
+      </w:r>
+      <w:r>
+        <w:t xml:space="preserve">governance of cloud platforms Design and implement </w:t>
+      </w:r>
+      <w:proofErr w:type="spellStart"/>
+      <w:r>
+        <w:t>cloudsolutions</w:t>
+      </w:r>
+      <w:proofErr w:type="spellEnd"/>
+      <w:r>
+        <w:t xml:space="preserve">. </w:t>
+      </w:r>
+    </w:p>
+    <w:p/>
+    <w:p/>
+    <w:p/>
+    <w:p>
+      <w:pPr>
+        <w:rPr>
+          <w:b/>
+        </w:rPr>
+      </w:pPr>
+      <w:r>
+        <w:t xml:space="preserve">Create the next generation of tools and infrastructure for build, test, release and monitoring, </w:t>
+      </w:r>
+      <w:r>
+        <w:rPr>
+          <w:b/>
+        </w:rPr>
+        <w:t>focusing on developer productivity, release velocity and product quality.</w:t>
+      </w:r>
+    </w:p>
+    <w:p/>
+    <w:p/>
+    <w:p/>
+    <w:p/>
+    <w:p/>
+    <w:p/>
+    <w:p/>
+    <w:p/>
+    <w:p/>
+    <w:p/>
+    <w:p/>
+    <w:p/>
+    <w:p/>
+    <w:p/>
+    <w:p/>
+    <w:p/>
+    <w:p/>
+    <w:p/>
+    <w:p/>
+    <w:p/>
+    <w:p/>
+    <w:p/>
+    <w:p/>
+    <w:p/>
+    <w:p/>
+    <w:p/>
+    <w:p/>
+    <w:p/>
+    <w:p/>
+    <w:p/>
+    <w:p/>
+    <w:p/>
+    <w:p/>
+    <w:p/>
+    <w:p/>
+    <w:p/>
+    <w:p/>
+    <w:p/>
+    <w:p/>
+    <w:p>
+      <w:r>
+        <w:t xml:space="preserve">1. Evaluate, Design &amp; Plan deployment of infrastructures for Public cloud based multi-tenant services in AWS, Google Cloud, Azure, etc. and Private cloud based multi-tenant services in VMware </w:t>
+      </w:r>
+      <w:proofErr w:type="spellStart"/>
+      <w:r>
+        <w:t>vCloud</w:t>
+      </w:r>
+      <w:proofErr w:type="spellEnd"/>
+      <w:r>
+        <w:t xml:space="preserve">, </w:t>
+      </w:r>
+      <w:proofErr w:type="spellStart"/>
+      <w:r>
+        <w:t>Openstack</w:t>
+      </w:r>
+      <w:proofErr w:type="spellEnd"/>
+      <w:r>
+        <w:t>, etc.</w:t>
+      </w:r>
+    </w:p>
+    <w:p>
+      <w:r>
+        <w:t xml:space="preserve">2. Evaluate, Design &amp; Plan deployments of Cloud Connectivity like Direct </w:t>
+      </w:r>
+      <w:proofErr w:type="spellStart"/>
+      <w:r>
+        <w:t>Conenct</w:t>
+      </w:r>
+      <w:proofErr w:type="spellEnd"/>
+      <w:r>
+        <w:t>, Express Route, etc.</w:t>
+      </w:r>
+    </w:p>
+    <w:p>
+      <w:r>
+        <w:t>3. Evaluate Design &amp; Plan Application migration to PaaS/SaaS in AWS, Google Cloud &amp; Azure</w:t>
+      </w:r>
+    </w:p>
+    <w:p>
+      <w:r>
+        <w:t xml:space="preserve">4. Design &amp; Plan load balancing, </w:t>
+      </w:r>
+      <w:proofErr w:type="spellStart"/>
+      <w:r>
+        <w:t>appServer</w:t>
+      </w:r>
+      <w:proofErr w:type="spellEnd"/>
+      <w:r>
+        <w:t xml:space="preserve"> clustering, network, Infrastructure and Single Sign-on based web application development in cloud</w:t>
+      </w:r>
+    </w:p>
+    <w:p>
+      <w:r>
+        <w:t>5. Design &amp; Plan deployment of configuration management tools such as chef, puppet or ansible</w:t>
+      </w:r>
+    </w:p>
+    <w:p>
+      <w:r>
+        <w:t>6. Design &amp; Plan Security in cloud for Servers, Network &amp; Storages</w:t>
+      </w:r>
+    </w:p>
+    <w:p>
+      <w:r>
+        <w:t>7. Evaluate &amp; Design Hybrid cloud/Multi cloud migrations</w:t>
+      </w:r>
+    </w:p>
+    <w:p>
+      <w:r>
+        <w:t xml:space="preserve">8. Design Monitoring of Cloud services using </w:t>
+      </w:r>
+      <w:proofErr w:type="spellStart"/>
+      <w:r>
+        <w:t>NewRelic</w:t>
+      </w:r>
+      <w:proofErr w:type="spellEnd"/>
+      <w:r>
+        <w:t xml:space="preserve">, </w:t>
+      </w:r>
+      <w:proofErr w:type="spellStart"/>
+      <w:r>
+        <w:t>CloudWatch</w:t>
+      </w:r>
+      <w:proofErr w:type="spellEnd"/>
+      <w:r>
+        <w:t>, Prometheus, or Zabbix</w:t>
+      </w:r>
+    </w:p>
+    <w:p>
+      <w:r>
+        <w:t xml:space="preserve">9. Design Networking and Perimeter devices such as Firewall, Load Balancers, Routers and Content Filters </w:t>
+      </w:r>
+    </w:p>
+    <w:p>
+      <w:r>
+        <w:t xml:space="preserve">10. Design &amp; Plan </w:t>
+      </w:r>
+      <w:r>
+        <w:t>migration</w:t>
+      </w:r>
+      <w:r>
+        <w:t xml:space="preserve"> of databases, including database design, querying, loading and performance optimization to cloud</w:t>
+      </w:r>
+    </w:p>
+    <w:p>
+      <w:r>
+        <w:t>11. Automation &amp; Cost optimization methodologies in cloud</w:t>
+      </w:r>
+    </w:p>
+    <w:p>
+      <w:r>
+        <w:t xml:space="preserve">12. Work closely with Business, Application &amp; Operations team to identify cloud </w:t>
+      </w:r>
+      <w:r>
+        <w:t>requirements &amp; provide solution</w:t>
+      </w:r>
+    </w:p>
+    <w:p>
+      <w:pPr>
+        <w:rPr>
+          <w:b/>
+        </w:rPr>
+      </w:pPr>
     </w:p>
     <w:sectPr>
       <w:pgSz w:w="12240" w:h="15840"/>
@@ -2503,6 +1832,95 @@
     </w:lvl>
   </w:abstractNum>
   <w:abstractNum w:abstractNumId="1" w15:restartNumberingAfterBreak="0">
+    <w:nsid w:val="33AC78DE"/>
+    <w:multiLevelType w:val="hybridMultilevel"/>
+    <w:tmpl w:val="80663CDE"/>
+    <w:lvl w:ilvl="0" w:tplc="0409000F">
+      <w:start w:val="1"/>
+      <w:numFmt w:val="decimal"/>
+      <w:lvlText w:val="%1."/>
+      <w:lvlJc w:val="left"/>
+      <w:pPr>
+        <w:ind w:left="720" w:hanging="360"/>
+      </w:pPr>
+      <w:rPr>
+        <w:rFonts w:hint="default"/>
+      </w:rPr>
+    </w:lvl>
+    <w:lvl w:ilvl="1" w:tplc="04090019" w:tentative="1">
+      <w:start w:val="1"/>
+      <w:numFmt w:val="lowerLetter"/>
+      <w:lvlText w:val="%2."/>
+      <w:lvlJc w:val="left"/>
+      <w:pPr>
+        <w:ind w:left="1440" w:hanging="360"/>
+      </w:pPr>
+    </w:lvl>
+    <w:lvl w:ilvl="2" w:tplc="0409001B" w:tentative="1">
+      <w:start w:val="1"/>
+      <w:numFmt w:val="lowerRoman"/>
+      <w:lvlText w:val="%3."/>
+      <w:lvlJc w:val="right"/>
+      <w:pPr>
+        <w:ind w:left="2160" w:hanging="180"/>
+      </w:pPr>
+    </w:lvl>
+    <w:lvl w:ilvl="3" w:tplc="0409000F" w:tentative="1">
+      <w:start w:val="1"/>
+      <w:numFmt w:val="decimal"/>
+      <w:lvlText w:val="%4."/>
+      <w:lvlJc w:val="left"/>
+      <w:pPr>
+        <w:ind w:left="2880" w:hanging="360"/>
+      </w:pPr>
+    </w:lvl>
+    <w:lvl w:ilvl="4" w:tplc="04090019" w:tentative="1">
+      <w:start w:val="1"/>
+      <w:numFmt w:val="lowerLetter"/>
+      <w:lvlText w:val="%5."/>
+      <w:lvlJc w:val="left"/>
+      <w:pPr>
+        <w:ind w:left="3600" w:hanging="360"/>
+      </w:pPr>
+    </w:lvl>
+    <w:lvl w:ilvl="5" w:tplc="0409001B" w:tentative="1">
+      <w:start w:val="1"/>
+      <w:numFmt w:val="lowerRoman"/>
+      <w:lvlText w:val="%6."/>
+      <w:lvlJc w:val="right"/>
+      <w:pPr>
+        <w:ind w:left="4320" w:hanging="180"/>
+      </w:pPr>
+    </w:lvl>
+    <w:lvl w:ilvl="6" w:tplc="0409000F" w:tentative="1">
+      <w:start w:val="1"/>
+      <w:numFmt w:val="decimal"/>
+      <w:lvlText w:val="%7."/>
+      <w:lvlJc w:val="left"/>
+      <w:pPr>
+        <w:ind w:left="5040" w:hanging="360"/>
+      </w:pPr>
+    </w:lvl>
+    <w:lvl w:ilvl="7" w:tplc="04090019" w:tentative="1">
+      <w:start w:val="1"/>
+      <w:numFmt w:val="lowerLetter"/>
+      <w:lvlText w:val="%8."/>
+      <w:lvlJc w:val="left"/>
+      <w:pPr>
+        <w:ind w:left="5760" w:hanging="360"/>
+      </w:pPr>
+    </w:lvl>
+    <w:lvl w:ilvl="8" w:tplc="0409001B" w:tentative="1">
+      <w:start w:val="1"/>
+      <w:numFmt w:val="lowerRoman"/>
+      <w:lvlText w:val="%9."/>
+      <w:lvlJc w:val="right"/>
+      <w:pPr>
+        <w:ind w:left="6480" w:hanging="180"/>
+      </w:pPr>
+    </w:lvl>
+  </w:abstractNum>
+  <w:abstractNum w:abstractNumId="2" w15:restartNumberingAfterBreak="0">
     <w:nsid w:val="681419A6"/>
     <w:multiLevelType w:val="hybridMultilevel"/>
     <w:tmpl w:val="5B044466"/>
@@ -2619,6 +2037,9 @@
     <w:abstractNumId w:val="0"/>
   </w:num>
   <w:num w:numId="2">
+    <w:abstractNumId w:val="2"/>
+  </w:num>
+  <w:num w:numId="3">
     <w:abstractNumId w:val="1"/>
   </w:num>
 </w:numbering>
